--- a/jpa/Jpa学会了什么.docx
+++ b/jpa/Jpa学会了什么.docx
@@ -16452,7 +16452,7 @@
           <v:shape id="_x0000_i1025" type="#_x0000_t75" style="width:66.1pt;height:41.9pt" o:ole="">
             <v:imagedata r:id="rId5" o:title=""/>
           </v:shape>
-          <o:OLEObject Type="Embed" ProgID="Package" ShapeID="_x0000_i1025" DrawAspect="Content" ObjectID="_1655217098" r:id="rId6"/>
+          <o:OLEObject Type="Embed" ProgID="Package" ShapeID="_x0000_i1025" DrawAspect="Content" ObjectID="_1655267795" r:id="rId6"/>
         </w:object>
       </w:r>
     </w:p>
@@ -16512,7 +16512,7 @@
           <v:shape id="_x0000_i1026" type="#_x0000_t75" style="width:83.8pt;height:41.9pt" o:ole="">
             <v:imagedata r:id="rId7" o:title=""/>
           </v:shape>
-          <o:OLEObject Type="Embed" ProgID="Package" ShapeID="_x0000_i1026" DrawAspect="Content" ObjectID="_1655217099" r:id="rId8"/>
+          <o:OLEObject Type="Embed" ProgID="Package" ShapeID="_x0000_i1026" DrawAspect="Content" ObjectID="_1655267796" r:id="rId8"/>
         </w:object>
       </w:r>
     </w:p>
@@ -17034,7 +17034,6 @@
         </w:numPr>
         <w:ind w:firstLineChars="0"/>
         <w:rPr>
-          <w:rFonts w:hint="eastAsia"/>
           <w:b/>
         </w:rPr>
       </w:pPr>
@@ -17150,7 +17149,6 @@
         <w:pStyle w:val="a3"/>
         <w:ind w:left="780" w:firstLineChars="0" w:firstLine="0"/>
         <w:rPr>
-          <w:rFonts w:hint="eastAsia"/>
           <w:sz w:val="15"/>
           <w:szCs w:val="15"/>
         </w:rPr>
@@ -17163,13 +17161,7 @@
         <w:t>&lt;property name="hibernate.cache.use_query_cache" value="true"/&gt;</w:t>
       </w:r>
     </w:p>
-    <w:p>
-      <w:pPr>
-        <w:rPr>
-          <w:rFonts w:hint="eastAsia"/>
-        </w:rPr>
-      </w:pPr>
-    </w:p>
+    <w:p/>
     <w:tbl>
       <w:tblPr>
         <w:tblStyle w:val="a4"/>
@@ -17253,11 +17245,6 @@
             </w:r>
           </w:p>
           <w:p>
-            <w:pPr>
-              <w:rPr>
-                <w:rFonts w:hint="eastAsia"/>
-              </w:rPr>
-            </w:pPr>
             <w:r>
               <w:t>}</w:t>
             </w:r>
@@ -17398,11 +17385,6 @@
             </w:r>
           </w:p>
           <w:p>
-            <w:pPr>
-              <w:rPr>
-                <w:rFonts w:hint="eastAsia"/>
-              </w:rPr>
-            </w:pPr>
             <w:r>
               <w:rPr>
                 <w:sz w:val="15"/>
@@ -17418,9 +17400,6 @@
     <w:p>
       <w:pPr>
         <w:pStyle w:val="2"/>
-        <w:rPr>
-          <w:rFonts w:hint="eastAsia"/>
-        </w:rPr>
       </w:pPr>
       <w:r>
         <w:rPr>
@@ -17500,7 +17479,6 @@
     <w:p>
       <w:pPr>
         <w:rPr>
-          <w:rFonts w:hint="eastAsia"/>
           <w:b/>
           <w:color w:val="FF0000"/>
         </w:rPr>
@@ -17540,12 +17518,20 @@
           <w:p>
             <w:pPr>
               <w:rPr>
+                <w:b/>
+                <w:sz w:val="21"/>
+                <w:szCs w:val="21"/>
+              </w:rPr>
+            </w:pPr>
+            <w:r>
+              <w:rPr>
                 <w:rFonts w:hint="eastAsia"/>
                 <w:b/>
                 <w:sz w:val="21"/>
                 <w:szCs w:val="21"/>
               </w:rPr>
-            </w:pPr>
+              <w:t xml:space="preserve"> * JPQL </w:t>
+            </w:r>
             <w:r>
               <w:rPr>
                 <w:rFonts w:hint="eastAsia"/>
@@ -17553,7 +17539,7 @@
                 <w:sz w:val="21"/>
                 <w:szCs w:val="21"/>
               </w:rPr>
-              <w:t xml:space="preserve"> * JPQL </w:t>
+              <w:t>使用</w:t>
             </w:r>
             <w:r>
               <w:rPr>
@@ -17562,8 +17548,17 @@
                 <w:sz w:val="21"/>
                 <w:szCs w:val="21"/>
               </w:rPr>
-              <w:t>使用</w:t>
-            </w:r>
+              <w:t xml:space="preserve"> GROUP BY HAVING</w:t>
+            </w:r>
+          </w:p>
+          <w:p>
+            <w:pPr>
+              <w:rPr>
+                <w:b/>
+                <w:sz w:val="21"/>
+                <w:szCs w:val="21"/>
+              </w:rPr>
+            </w:pPr>
             <w:r>
               <w:rPr>
                 <w:rFonts w:hint="eastAsia"/>
@@ -17571,18 +17566,17 @@
                 <w:sz w:val="21"/>
                 <w:szCs w:val="21"/>
               </w:rPr>
-              <w:t xml:space="preserve"> GROUP BY HAVING</w:t>
-            </w:r>
-          </w:p>
-          <w:p>
-            <w:pPr>
+              <w:t xml:space="preserve"> * </w:t>
+            </w:r>
+            <w:r>
               <w:rPr>
                 <w:rFonts w:hint="eastAsia"/>
                 <w:b/>
                 <w:sz w:val="21"/>
                 <w:szCs w:val="21"/>
               </w:rPr>
-            </w:pPr>
+              <w:t>查询订单数量</w:t>
+            </w:r>
             <w:r>
               <w:rPr>
                 <w:rFonts w:hint="eastAsia"/>
@@ -17590,7 +17584,7 @@
                 <w:sz w:val="21"/>
                 <w:szCs w:val="21"/>
               </w:rPr>
-              <w:t xml:space="preserve"> * </w:t>
+              <w:t xml:space="preserve"> &gt;=2 </w:t>
             </w:r>
             <w:r>
               <w:rPr>
@@ -17599,25 +17593,24 @@
                 <w:sz w:val="21"/>
                 <w:szCs w:val="21"/>
               </w:rPr>
-              <w:t>查询订单数量</w:t>
-            </w:r>
-            <w:r>
-              <w:rPr>
-                <w:rFonts w:hint="eastAsia"/>
+              <w:t>的客户信息</w:t>
+            </w:r>
+          </w:p>
+          <w:p>
+            <w:pPr>
+              <w:rPr>
                 <w:b/>
                 <w:sz w:val="21"/>
                 <w:szCs w:val="21"/>
               </w:rPr>
-              <w:t xml:space="preserve"> &gt;=2 </w:t>
-            </w:r>
-            <w:r>
-              <w:rPr>
-                <w:rFonts w:hint="eastAsia"/>
+            </w:pPr>
+            <w:r>
+              <w:rPr>
                 <w:b/>
                 <w:sz w:val="21"/>
                 <w:szCs w:val="21"/>
               </w:rPr>
-              <w:t>的客户信息</w:t>
+              <w:t xml:space="preserve"> */</w:t>
             </w:r>
           </w:p>
           <w:p>
@@ -17634,7 +17627,7 @@
                 <w:sz w:val="21"/>
                 <w:szCs w:val="21"/>
               </w:rPr>
-              <w:t xml:space="preserve"> */</w:t>
+              <w:t>@Test</w:t>
             </w:r>
           </w:p>
           <w:p>
@@ -17651,7 +17644,7 @@
                 <w:sz w:val="21"/>
                 <w:szCs w:val="21"/>
               </w:rPr>
-              <w:t>@Test</w:t>
+              <w:t>public void testGroupByAndHaving() {</w:t>
             </w:r>
           </w:p>
           <w:p>
@@ -17668,7 +17661,8 @@
                 <w:sz w:val="21"/>
                 <w:szCs w:val="21"/>
               </w:rPr>
-              <w:t>public void testGroupByAndHaving() {</w:t>
+              <w:tab/>
+              <w:t>String jpql = "SELECT o.customer FROM Order o GROUP BY o.customer HAVING count(o.id) &gt;= 2";</w:t>
             </w:r>
           </w:p>
           <w:p>
@@ -17686,7 +17680,7 @@
                 <w:szCs w:val="21"/>
               </w:rPr>
               <w:tab/>
-              <w:t>String jpql = "SELECT o.customer FROM Order o GROUP BY o.customer HAVING count(o.id) &gt;= 2";</w:t>
+              <w:t>List list = entityManager.createQuery(jpql).getResultList();</w:t>
             </w:r>
           </w:p>
           <w:p>
@@ -17704,31 +17698,12 @@
                 <w:szCs w:val="21"/>
               </w:rPr>
               <w:tab/>
-              <w:t>List list = entityManager.createQuery(jpql).getResultList();</w:t>
+              <w:t>System.out.println(list);</w:t>
             </w:r>
           </w:p>
           <w:p>
             <w:pPr>
               <w:rPr>
-                <w:b/>
-                <w:sz w:val="21"/>
-                <w:szCs w:val="21"/>
-              </w:rPr>
-            </w:pPr>
-            <w:r>
-              <w:rPr>
-                <w:b/>
-                <w:sz w:val="21"/>
-                <w:szCs w:val="21"/>
-              </w:rPr>
-              <w:tab/>
-              <w:t>System.out.println(list);</w:t>
-            </w:r>
-          </w:p>
-          <w:p>
-            <w:pPr>
-              <w:rPr>
-                <w:rFonts w:hint="eastAsia"/>
                 <w:b/>
               </w:rPr>
             </w:pPr>
@@ -17824,8 +17799,6 @@
         </w:rPr>
         <w:t>FETCH</w:t>
       </w:r>
-      <w:bookmarkStart w:id="0" w:name="_GoBack"/>
-      <w:bookmarkEnd w:id="0"/>
       <w:r>
         <w:rPr>
           <w:rFonts w:hint="eastAsia"/>
@@ -17849,9 +17822,6 @@
       <w:pPr>
         <w:pStyle w:val="a3"/>
         <w:ind w:left="420" w:firstLineChars="0" w:firstLine="0"/>
-        <w:rPr>
-          <w:rFonts w:hint="eastAsia"/>
-        </w:rPr>
       </w:pPr>
     </w:p>
     <w:tbl>
@@ -18009,19 +17979,26 @@
           <w:p>
             <w:pPr>
               <w:rPr>
+                <w:sz w:val="15"/>
+                <w:szCs w:val="15"/>
+              </w:rPr>
+            </w:pPr>
+            <w:r>
+              <w:rPr>
                 <w:rFonts w:hint="eastAsia"/>
                 <w:sz w:val="15"/>
                 <w:szCs w:val="15"/>
               </w:rPr>
-            </w:pPr>
+              <w:tab/>
+              <w:t>//</w:t>
+            </w:r>
             <w:r>
               <w:rPr>
                 <w:rFonts w:hint="eastAsia"/>
                 <w:sz w:val="15"/>
                 <w:szCs w:val="15"/>
               </w:rPr>
-              <w:tab/>
-              <w:t>//</w:t>
+              <w:t>正常情况不使用</w:t>
             </w:r>
             <w:r>
               <w:rPr>
@@ -18029,7 +18006,7 @@
                 <w:sz w:val="15"/>
                 <w:szCs w:val="15"/>
               </w:rPr>
-              <w:t>正常情况不使用</w:t>
+              <w:t>LEFT OUTER JOIN FETCH</w:t>
             </w:r>
             <w:r>
               <w:rPr>
@@ -18037,7 +18014,7 @@
                 <w:sz w:val="15"/>
                 <w:szCs w:val="15"/>
               </w:rPr>
-              <w:t>LEFT OUTER JOIN FETCH</w:t>
+              <w:t>，会发送</w:t>
             </w:r>
             <w:r>
               <w:rPr>
@@ -18045,7 +18022,7 @@
                 <w:sz w:val="15"/>
                 <w:szCs w:val="15"/>
               </w:rPr>
-              <w:t>，会发送</w:t>
+              <w:t>2</w:t>
             </w:r>
             <w:r>
               <w:rPr>
@@ -18053,14 +18030,6 @@
                 <w:sz w:val="15"/>
                 <w:szCs w:val="15"/>
               </w:rPr>
-              <w:t>2</w:t>
-            </w:r>
-            <w:r>
-              <w:rPr>
-                <w:rFonts w:hint="eastAsia"/>
-                <w:sz w:val="15"/>
-                <w:szCs w:val="15"/>
-              </w:rPr>
               <w:t>条查询语句</w:t>
             </w:r>
           </w:p>
@@ -18081,16 +18050,1012 @@
             </w:r>
           </w:p>
           <w:p>
-            <w:pPr>
-              <w:rPr>
-                <w:rFonts w:hint="eastAsia"/>
-              </w:rPr>
-            </w:pPr>
             <w:r>
               <w:rPr>
                 <w:sz w:val="15"/>
                 <w:szCs w:val="15"/>
               </w:rPr>
+              <w:t>}</w:t>
+            </w:r>
+          </w:p>
+        </w:tc>
+      </w:tr>
+    </w:tbl>
+    <w:p/>
+    <w:p>
+      <w:pPr>
+        <w:pStyle w:val="2"/>
+      </w:pPr>
+      <w:r>
+        <w:rPr>
+          <w:rFonts w:hint="eastAsia"/>
+        </w:rPr>
+        <w:lastRenderedPageBreak/>
+        <w:t>JPQL</w:t>
+      </w:r>
+      <w:r>
+        <w:t>使用</w:t>
+      </w:r>
+      <w:r>
+        <w:rPr>
+          <w:rFonts w:hint="eastAsia"/>
+        </w:rPr>
+        <w:t xml:space="preserve"> </w:t>
+      </w:r>
+      <w:r>
+        <w:rPr>
+          <w:rFonts w:hint="eastAsia"/>
+        </w:rPr>
+        <w:t>子查询</w:t>
+      </w:r>
+    </w:p>
+    <w:tbl>
+      <w:tblPr>
+        <w:tblStyle w:val="a4"/>
+        <w:tblW w:w="0" w:type="auto"/>
+        <w:tblLook w:val="04A0" w:firstRow="1" w:lastRow="0" w:firstColumn="1" w:lastColumn="0" w:noHBand="0" w:noVBand="1"/>
+      </w:tblPr>
+      <w:tblGrid>
+        <w:gridCol w:w="8296"/>
+      </w:tblGrid>
+      <w:tr>
+        <w:tc>
+          <w:tcPr>
+            <w:tcW w:w="8296" w:type="dxa"/>
+          </w:tcPr>
+          <w:p>
+            <w:r>
+              <w:t>/**</w:t>
+            </w:r>
+          </w:p>
+          <w:p>
+            <w:pPr>
+              <w:rPr>
+                <w:rFonts w:hint="eastAsia"/>
+              </w:rPr>
+            </w:pPr>
+            <w:r>
+              <w:rPr>
+                <w:rFonts w:hint="eastAsia"/>
+              </w:rPr>
+              <w:t xml:space="preserve"> * JPQL </w:t>
+            </w:r>
+            <w:r>
+              <w:rPr>
+                <w:rFonts w:hint="eastAsia"/>
+              </w:rPr>
+              <w:t>使用子查询</w:t>
+            </w:r>
+          </w:p>
+          <w:p>
+            <w:pPr>
+              <w:rPr>
+                <w:rFonts w:hint="eastAsia"/>
+              </w:rPr>
+            </w:pPr>
+            <w:r>
+              <w:rPr>
+                <w:rFonts w:hint="eastAsia"/>
+              </w:rPr>
+              <w:t xml:space="preserve"> * </w:t>
+            </w:r>
+            <w:r>
+              <w:rPr>
+                <w:rFonts w:hint="eastAsia"/>
+              </w:rPr>
+              <w:t>查询</w:t>
+            </w:r>
+            <w:r>
+              <w:rPr>
+                <w:rFonts w:hint="eastAsia"/>
+              </w:rPr>
+              <w:t>lastName</w:t>
+            </w:r>
+            <w:r>
+              <w:rPr>
+                <w:rFonts w:hint="eastAsia"/>
+              </w:rPr>
+              <w:t>为</w:t>
+            </w:r>
+            <w:r>
+              <w:rPr>
+                <w:rFonts w:hint="eastAsia"/>
+              </w:rPr>
+              <w:t xml:space="preserve"> AA </w:t>
+            </w:r>
+            <w:r>
+              <w:rPr>
+                <w:rFonts w:hint="eastAsia"/>
+              </w:rPr>
+              <w:t>客户的订单</w:t>
+            </w:r>
+          </w:p>
+          <w:p>
+            <w:r>
+              <w:t xml:space="preserve"> */</w:t>
+            </w:r>
+          </w:p>
+          <w:p>
+            <w:r>
+              <w:t>@Test</w:t>
+            </w:r>
+          </w:p>
+          <w:p>
+            <w:r>
+              <w:t>public void testSubQuery() {</w:t>
+            </w:r>
+          </w:p>
+          <w:p>
+            <w:r>
+              <w:tab/>
+              <w:t>String jpql = "SELECT o FROM Order o " +</w:t>
+            </w:r>
+          </w:p>
+          <w:p>
+            <w:r>
+              <w:tab/>
+            </w:r>
+            <w:r>
+              <w:tab/>
+            </w:r>
+            <w:r>
+              <w:tab/>
+              <w:t>"WHERE o.customer = (SELECT c FROM Customer c WHERE c.lastName = ?)";</w:t>
+            </w:r>
+          </w:p>
+          <w:p>
+            <w:r>
+              <w:tab/>
+              <w:t>Query query = entityManager.createQuery(jpql);</w:t>
+            </w:r>
+          </w:p>
+          <w:p>
+            <w:r>
+              <w:tab/>
+              <w:t>query.setParameter(1, "AA");</w:t>
+            </w:r>
+          </w:p>
+          <w:p>
+            <w:r>
+              <w:tab/>
+              <w:t>List list = query.getResultList();</w:t>
+            </w:r>
+          </w:p>
+          <w:p>
+            <w:r>
+              <w:tab/>
+              <w:t>System.out.println(list);</w:t>
+            </w:r>
+          </w:p>
+          <w:p>
+            <w:pPr>
+              <w:rPr>
+                <w:rFonts w:hint="eastAsia"/>
+              </w:rPr>
+            </w:pPr>
+            <w:r>
+              <w:t>}</w:t>
+            </w:r>
+          </w:p>
+        </w:tc>
+      </w:tr>
+    </w:tbl>
+    <w:p/>
+    <w:p>
+      <w:pPr>
+        <w:pStyle w:val="2"/>
+      </w:pPr>
+      <w:r>
+        <w:rPr>
+          <w:rFonts w:hint="eastAsia"/>
+        </w:rPr>
+        <w:t>JPQL</w:t>
+      </w:r>
+      <w:r>
+        <w:t xml:space="preserve"> </w:t>
+      </w:r>
+      <w:r>
+        <w:rPr>
+          <w:rFonts w:hint="eastAsia"/>
+        </w:rPr>
+        <w:t>使用</w:t>
+      </w:r>
+      <w:r>
+        <w:t>函数</w:t>
+      </w:r>
+    </w:p>
+    <w:p>
+      <w:pPr>
+        <w:pStyle w:val="a3"/>
+        <w:numPr>
+          <w:ilvl w:val="0"/>
+          <w:numId w:val="49"/>
+        </w:numPr>
+        <w:ind w:firstLineChars="0"/>
+      </w:pPr>
+      <w:r>
+        <w:rPr>
+          <w:rFonts w:hint="eastAsia"/>
+          <w:b/>
+        </w:rPr>
+        <w:t>字符串处理函数主要有</w:t>
+      </w:r>
+      <w:r>
+        <w:rPr>
+          <w:b/>
+        </w:rPr>
+        <w:t>：</w:t>
+      </w:r>
+    </w:p>
+    <w:p>
+      <w:pPr>
+        <w:pStyle w:val="a3"/>
+        <w:numPr>
+          <w:ilvl w:val="0"/>
+          <w:numId w:val="50"/>
+        </w:numPr>
+        <w:ind w:firstLineChars="0"/>
+        <w:rPr>
+          <w:rFonts w:hint="eastAsia"/>
+        </w:rPr>
+      </w:pPr>
+      <w:r>
+        <w:rPr>
+          <w:rFonts w:hint="eastAsia"/>
+        </w:rPr>
+        <w:t>concat(String s1, String s2)</w:t>
+      </w:r>
+      <w:r>
+        <w:rPr>
+          <w:rFonts w:hint="eastAsia"/>
+        </w:rPr>
+        <w:t>：字符串合并</w:t>
+      </w:r>
+      <w:r>
+        <w:rPr>
+          <w:rFonts w:hint="eastAsia"/>
+        </w:rPr>
+        <w:t>/</w:t>
+      </w:r>
+      <w:r>
+        <w:rPr>
+          <w:rFonts w:hint="eastAsia"/>
+        </w:rPr>
+        <w:t>连接函数。</w:t>
+      </w:r>
+    </w:p>
+    <w:p>
+      <w:pPr>
+        <w:pStyle w:val="a3"/>
+        <w:numPr>
+          <w:ilvl w:val="0"/>
+          <w:numId w:val="50"/>
+        </w:numPr>
+        <w:ind w:firstLineChars="0"/>
+        <w:rPr>
+          <w:rFonts w:hint="eastAsia"/>
+        </w:rPr>
+      </w:pPr>
+      <w:r>
+        <w:rPr>
+          <w:rFonts w:hint="eastAsia"/>
+        </w:rPr>
+        <w:t>substring(String s, int start, int length)</w:t>
+      </w:r>
+      <w:r>
+        <w:rPr>
+          <w:rFonts w:hint="eastAsia"/>
+        </w:rPr>
+        <w:t>：取字串函数。</w:t>
+      </w:r>
+    </w:p>
+    <w:p>
+      <w:pPr>
+        <w:pStyle w:val="a3"/>
+        <w:numPr>
+          <w:ilvl w:val="0"/>
+          <w:numId w:val="50"/>
+        </w:numPr>
+        <w:ind w:firstLineChars="0"/>
+        <w:rPr>
+          <w:rFonts w:hint="eastAsia"/>
+        </w:rPr>
+      </w:pPr>
+      <w:r>
+        <w:rPr>
+          <w:rFonts w:hint="eastAsia"/>
+        </w:rPr>
+        <w:t>trim([leading|trailing|both,] [char c,] String s)</w:t>
+      </w:r>
+      <w:r>
+        <w:rPr>
+          <w:rFonts w:hint="eastAsia"/>
+        </w:rPr>
+        <w:t>：从字符串中去掉首</w:t>
+      </w:r>
+      <w:r>
+        <w:rPr>
+          <w:rFonts w:hint="eastAsia"/>
+        </w:rPr>
+        <w:t>/</w:t>
+      </w:r>
+      <w:r>
+        <w:rPr>
+          <w:rFonts w:hint="eastAsia"/>
+        </w:rPr>
+        <w:t>尾指定的字符或空格。</w:t>
+      </w:r>
+    </w:p>
+    <w:p>
+      <w:pPr>
+        <w:pStyle w:val="a3"/>
+        <w:numPr>
+          <w:ilvl w:val="0"/>
+          <w:numId w:val="50"/>
+        </w:numPr>
+        <w:ind w:firstLineChars="0"/>
+        <w:rPr>
+          <w:rFonts w:hint="eastAsia"/>
+        </w:rPr>
+      </w:pPr>
+      <w:r>
+        <w:rPr>
+          <w:rFonts w:hint="eastAsia"/>
+        </w:rPr>
+        <w:t>lower(String s)</w:t>
+      </w:r>
+      <w:r>
+        <w:rPr>
+          <w:rFonts w:hint="eastAsia"/>
+        </w:rPr>
+        <w:t>：将字符串转换成小写形式。</w:t>
+      </w:r>
+    </w:p>
+    <w:p>
+      <w:pPr>
+        <w:pStyle w:val="a3"/>
+        <w:numPr>
+          <w:ilvl w:val="0"/>
+          <w:numId w:val="50"/>
+        </w:numPr>
+        <w:ind w:firstLineChars="0"/>
+        <w:rPr>
+          <w:rFonts w:hint="eastAsia"/>
+        </w:rPr>
+      </w:pPr>
+      <w:r>
+        <w:rPr>
+          <w:rFonts w:hint="eastAsia"/>
+        </w:rPr>
+        <w:t>upper(String s)</w:t>
+      </w:r>
+      <w:r>
+        <w:rPr>
+          <w:rFonts w:hint="eastAsia"/>
+        </w:rPr>
+        <w:t>：将字符串转换成大写形式。</w:t>
+      </w:r>
+    </w:p>
+    <w:p>
+      <w:pPr>
+        <w:pStyle w:val="a3"/>
+        <w:numPr>
+          <w:ilvl w:val="0"/>
+          <w:numId w:val="50"/>
+        </w:numPr>
+        <w:ind w:firstLineChars="0"/>
+        <w:rPr>
+          <w:rFonts w:hint="eastAsia"/>
+        </w:rPr>
+      </w:pPr>
+      <w:r>
+        <w:rPr>
+          <w:rFonts w:hint="eastAsia"/>
+        </w:rPr>
+        <w:t>length(String s)</w:t>
+      </w:r>
+      <w:r>
+        <w:rPr>
+          <w:rFonts w:hint="eastAsia"/>
+        </w:rPr>
+        <w:t>：求字符串的长度。</w:t>
+      </w:r>
+    </w:p>
+    <w:p>
+      <w:pPr>
+        <w:pStyle w:val="a3"/>
+        <w:numPr>
+          <w:ilvl w:val="0"/>
+          <w:numId w:val="50"/>
+        </w:numPr>
+        <w:ind w:firstLineChars="0"/>
+      </w:pPr>
+      <w:r>
+        <w:rPr>
+          <w:rFonts w:hint="eastAsia"/>
+        </w:rPr>
+        <w:t>locate(String s1, String s2[, int start])</w:t>
+      </w:r>
+      <w:r>
+        <w:rPr>
+          <w:rFonts w:hint="eastAsia"/>
+        </w:rPr>
+        <w:t>：从第一个字符串中查找第二个字符串</w:t>
+      </w:r>
+      <w:r>
+        <w:rPr>
+          <w:rFonts w:hint="eastAsia"/>
+        </w:rPr>
+        <w:t>(</w:t>
+      </w:r>
+      <w:r>
+        <w:rPr>
+          <w:rFonts w:hint="eastAsia"/>
+        </w:rPr>
+        <w:t>子串</w:t>
+      </w:r>
+      <w:r>
+        <w:rPr>
+          <w:rFonts w:hint="eastAsia"/>
+        </w:rPr>
+        <w:t>)</w:t>
+      </w:r>
+      <w:r>
+        <w:rPr>
+          <w:rFonts w:hint="eastAsia"/>
+        </w:rPr>
+        <w:t>出现的位置。若未找到则返回</w:t>
+      </w:r>
+      <w:r>
+        <w:rPr>
+          <w:rFonts w:hint="eastAsia"/>
+        </w:rPr>
+        <w:t>0</w:t>
+      </w:r>
+      <w:r>
+        <w:rPr>
+          <w:rFonts w:hint="eastAsia"/>
+        </w:rPr>
+        <w:t>。</w:t>
+      </w:r>
+    </w:p>
+    <w:p>
+      <w:pPr>
+        <w:pStyle w:val="a3"/>
+        <w:numPr>
+          <w:ilvl w:val="0"/>
+          <w:numId w:val="49"/>
+        </w:numPr>
+        <w:ind w:firstLineChars="0"/>
+        <w:rPr>
+          <w:b/>
+        </w:rPr>
+      </w:pPr>
+      <w:r>
+        <w:rPr>
+          <w:rFonts w:hint="eastAsia"/>
+          <w:b/>
+        </w:rPr>
+        <w:lastRenderedPageBreak/>
+        <w:t>算术函数主要有：</w:t>
+      </w:r>
+    </w:p>
+    <w:p>
+      <w:pPr>
+        <w:pStyle w:val="a3"/>
+        <w:ind w:left="420" w:firstLineChars="0" w:firstLine="0"/>
+        <w:rPr>
+          <w:b/>
+        </w:rPr>
+      </w:pPr>
+      <w:r>
+        <w:rPr>
+          <w:rFonts w:hint="eastAsia"/>
+          <w:b/>
+        </w:rPr>
+        <w:t>abs</w:t>
+      </w:r>
+      <w:r>
+        <w:rPr>
+          <w:rFonts w:hint="eastAsia"/>
+          <w:b/>
+        </w:rPr>
+        <w:t>、</w:t>
+      </w:r>
+      <w:r>
+        <w:rPr>
+          <w:rFonts w:hint="eastAsia"/>
+          <w:b/>
+        </w:rPr>
+        <w:t>mod</w:t>
+      </w:r>
+      <w:r>
+        <w:rPr>
+          <w:rFonts w:hint="eastAsia"/>
+          <w:b/>
+        </w:rPr>
+        <w:t>、</w:t>
+      </w:r>
+      <w:r>
+        <w:rPr>
+          <w:rFonts w:hint="eastAsia"/>
+          <w:b/>
+        </w:rPr>
+        <w:t>sqrt</w:t>
+      </w:r>
+      <w:r>
+        <w:rPr>
+          <w:rFonts w:hint="eastAsia"/>
+          <w:b/>
+        </w:rPr>
+        <w:t>、</w:t>
+      </w:r>
+      <w:r>
+        <w:rPr>
+          <w:rFonts w:hint="eastAsia"/>
+          <w:b/>
+        </w:rPr>
+        <w:t xml:space="preserve">size </w:t>
+      </w:r>
+      <w:r>
+        <w:rPr>
+          <w:rFonts w:hint="eastAsia"/>
+          <w:b/>
+        </w:rPr>
+        <w:t>等。</w:t>
+      </w:r>
+      <w:r>
+        <w:rPr>
+          <w:rFonts w:hint="eastAsia"/>
+          <w:b/>
+        </w:rPr>
+        <w:t xml:space="preserve">Size </w:t>
+      </w:r>
+      <w:r>
+        <w:rPr>
+          <w:rFonts w:hint="eastAsia"/>
+          <w:b/>
+        </w:rPr>
+        <w:t>用于求集合的元素个数</w:t>
+      </w:r>
+    </w:p>
+    <w:p>
+      <w:pPr>
+        <w:pStyle w:val="a3"/>
+        <w:numPr>
+          <w:ilvl w:val="0"/>
+          <w:numId w:val="49"/>
+        </w:numPr>
+        <w:ind w:firstLineChars="0"/>
+        <w:rPr>
+          <w:rFonts w:hint="eastAsia"/>
+          <w:b/>
+        </w:rPr>
+      </w:pPr>
+      <w:r>
+        <w:rPr>
+          <w:rFonts w:hint="eastAsia"/>
+          <w:b/>
+        </w:rPr>
+        <w:t>日期函数主要为三个</w:t>
+      </w:r>
+      <w:r>
+        <w:rPr>
+          <w:rFonts w:hint="eastAsia"/>
+          <w:b/>
+        </w:rPr>
+        <w:t>:</w:t>
+      </w:r>
+    </w:p>
+    <w:p>
+      <w:pPr>
+        <w:pStyle w:val="a3"/>
+        <w:ind w:left="420" w:firstLineChars="0" w:firstLine="0"/>
+        <w:rPr>
+          <w:b/>
+        </w:rPr>
+      </w:pPr>
+      <w:r>
+        <w:rPr>
+          <w:rFonts w:hint="eastAsia"/>
+          <w:b/>
+        </w:rPr>
+        <w:t>即</w:t>
+      </w:r>
+      <w:r>
+        <w:rPr>
+          <w:rFonts w:hint="eastAsia"/>
+          <w:b/>
+        </w:rPr>
+        <w:t xml:space="preserve"> current_date</w:t>
+      </w:r>
+      <w:r>
+        <w:rPr>
+          <w:rFonts w:hint="eastAsia"/>
+          <w:b/>
+        </w:rPr>
+        <w:t>、</w:t>
+      </w:r>
+      <w:r>
+        <w:rPr>
+          <w:rFonts w:hint="eastAsia"/>
+          <w:b/>
+        </w:rPr>
+        <w:t>current_time</w:t>
+      </w:r>
+      <w:r>
+        <w:rPr>
+          <w:rFonts w:hint="eastAsia"/>
+          <w:b/>
+        </w:rPr>
+        <w:t>、</w:t>
+      </w:r>
+      <w:r>
+        <w:rPr>
+          <w:rFonts w:hint="eastAsia"/>
+          <w:b/>
+        </w:rPr>
+        <w:t>current_timestamp</w:t>
+      </w:r>
+      <w:r>
+        <w:rPr>
+          <w:rFonts w:hint="eastAsia"/>
+          <w:b/>
+        </w:rPr>
+        <w:t>，它们不需要参数，返回服务器上的当前日期、时间和时戳。</w:t>
+      </w:r>
+    </w:p>
+    <w:p>
+      <w:pPr>
+        <w:pStyle w:val="a3"/>
+        <w:ind w:left="420" w:firstLineChars="0" w:firstLine="0"/>
+        <w:rPr>
+          <w:b/>
+        </w:rPr>
+      </w:pPr>
+    </w:p>
+    <w:p>
+      <w:pPr>
+        <w:pStyle w:val="a3"/>
+        <w:numPr>
+          <w:ilvl w:val="0"/>
+          <w:numId w:val="49"/>
+        </w:numPr>
+        <w:ind w:firstLineChars="0"/>
+        <w:rPr>
+          <w:b/>
+        </w:rPr>
+      </w:pPr>
+      <w:r>
+        <w:rPr>
+          <w:rFonts w:hint="eastAsia"/>
+          <w:b/>
+        </w:rPr>
+        <w:t>Example</w:t>
+      </w:r>
+    </w:p>
+    <w:tbl>
+      <w:tblPr>
+        <w:tblStyle w:val="a4"/>
+        <w:tblW w:w="0" w:type="auto"/>
+        <w:tblLook w:val="04A0" w:firstRow="1" w:lastRow="0" w:firstColumn="1" w:lastColumn="0" w:noHBand="0" w:noVBand="1"/>
+      </w:tblPr>
+      <w:tblGrid>
+        <w:gridCol w:w="8296"/>
+      </w:tblGrid>
+      <w:tr>
+        <w:tc>
+          <w:tcPr>
+            <w:tcW w:w="8296" w:type="dxa"/>
+          </w:tcPr>
+          <w:p>
+            <w:pPr>
+              <w:rPr>
+                <w:b/>
+              </w:rPr>
+            </w:pPr>
+            <w:r>
+              <w:rPr>
+                <w:b/>
+              </w:rPr>
+              <w:t>/**</w:t>
+            </w:r>
+          </w:p>
+          <w:p>
+            <w:pPr>
+              <w:rPr>
+                <w:rFonts w:hint="eastAsia"/>
+                <w:b/>
+              </w:rPr>
+            </w:pPr>
+            <w:r>
+              <w:rPr>
+                <w:rFonts w:hint="eastAsia"/>
+                <w:b/>
+              </w:rPr>
+              <w:t xml:space="preserve"> * JPQL </w:t>
+            </w:r>
+            <w:r>
+              <w:rPr>
+                <w:rFonts w:hint="eastAsia"/>
+                <w:b/>
+              </w:rPr>
+              <w:t>使用</w:t>
+            </w:r>
+            <w:r>
+              <w:rPr>
+                <w:rFonts w:hint="eastAsia"/>
+                <w:b/>
+              </w:rPr>
+              <w:t xml:space="preserve"> </w:t>
+            </w:r>
+            <w:r>
+              <w:rPr>
+                <w:rFonts w:hint="eastAsia"/>
+                <w:b/>
+              </w:rPr>
+              <w:t>内置函数</w:t>
+            </w:r>
+          </w:p>
+          <w:p>
+            <w:pPr>
+              <w:rPr>
+                <w:b/>
+              </w:rPr>
+            </w:pPr>
+            <w:r>
+              <w:rPr>
+                <w:b/>
+              </w:rPr>
+              <w:t xml:space="preserve"> */</w:t>
+            </w:r>
+          </w:p>
+          <w:p>
+            <w:pPr>
+              <w:rPr>
+                <w:b/>
+              </w:rPr>
+            </w:pPr>
+            <w:r>
+              <w:rPr>
+                <w:b/>
+              </w:rPr>
+              <w:t>@Test</w:t>
+            </w:r>
+          </w:p>
+          <w:p>
+            <w:pPr>
+              <w:rPr>
+                <w:b/>
+              </w:rPr>
+            </w:pPr>
+            <w:r>
+              <w:rPr>
+                <w:b/>
+              </w:rPr>
+              <w:t>public void testJpqlFunction() {</w:t>
+            </w:r>
+          </w:p>
+          <w:p>
+            <w:pPr>
+              <w:rPr>
+                <w:b/>
+              </w:rPr>
+            </w:pPr>
+            <w:r>
+              <w:rPr>
+                <w:b/>
+              </w:rPr>
+              <w:tab/>
+              <w:t>String jpql = "SELECT UPPER(c.email) FROM Customer c";</w:t>
+            </w:r>
+          </w:p>
+          <w:p>
+            <w:pPr>
+              <w:rPr>
+                <w:b/>
+              </w:rPr>
+            </w:pPr>
+            <w:r>
+              <w:rPr>
+                <w:b/>
+              </w:rPr>
+              <w:tab/>
+              <w:t>Query query = entityManager.createQuery(jpql);</w:t>
+            </w:r>
+          </w:p>
+          <w:p>
+            <w:pPr>
+              <w:rPr>
+                <w:b/>
+              </w:rPr>
+            </w:pPr>
+            <w:r>
+              <w:rPr>
+                <w:b/>
+              </w:rPr>
+              <w:tab/>
+              <w:t>List emails = query.getResultList();</w:t>
+            </w:r>
+          </w:p>
+          <w:p>
+            <w:pPr>
+              <w:rPr>
+                <w:b/>
+              </w:rPr>
+            </w:pPr>
+            <w:r>
+              <w:rPr>
+                <w:b/>
+              </w:rPr>
+              <w:tab/>
+              <w:t>System.out.println(emails);</w:t>
+            </w:r>
+          </w:p>
+          <w:p>
+            <w:pPr>
+              <w:rPr>
+                <w:rFonts w:hint="eastAsia"/>
+                <w:b/>
+              </w:rPr>
+            </w:pPr>
+            <w:r>
+              <w:rPr>
+                <w:b/>
+              </w:rPr>
+              <w:t>}</w:t>
+            </w:r>
+          </w:p>
+        </w:tc>
+      </w:tr>
+    </w:tbl>
+    <w:p>
+      <w:pPr>
+        <w:rPr>
+          <w:b/>
+        </w:rPr>
+      </w:pPr>
+    </w:p>
+    <w:p>
+      <w:pPr>
+        <w:pStyle w:val="2"/>
+      </w:pPr>
+      <w:r>
+        <w:rPr>
+          <w:rFonts w:hint="eastAsia"/>
+        </w:rPr>
+        <w:t xml:space="preserve">JPQL </w:t>
+      </w:r>
+      <w:r>
+        <w:rPr>
+          <w:rFonts w:hint="eastAsia"/>
+        </w:rPr>
+        <w:t>使用</w:t>
+      </w:r>
+      <w:r>
+        <w:rPr>
+          <w:rFonts w:hint="eastAsia"/>
+        </w:rPr>
+        <w:t xml:space="preserve"> </w:t>
+      </w:r>
+      <w:r>
+        <w:t>update</w:t>
+      </w:r>
+      <w:r>
+        <w:rPr>
+          <w:rFonts w:hint="eastAsia"/>
+        </w:rPr>
+        <w:t>、</w:t>
+      </w:r>
+      <w:r>
+        <w:t>delete</w:t>
+      </w:r>
+    </w:p>
+    <w:tbl>
+      <w:tblPr>
+        <w:tblStyle w:val="a4"/>
+        <w:tblW w:w="0" w:type="auto"/>
+        <w:tblLook w:val="04A0" w:firstRow="1" w:lastRow="0" w:firstColumn="1" w:lastColumn="0" w:noHBand="0" w:noVBand="1"/>
+      </w:tblPr>
+      <w:tblGrid>
+        <w:gridCol w:w="8296"/>
+      </w:tblGrid>
+      <w:tr>
+        <w:tc>
+          <w:tcPr>
+            <w:tcW w:w="8296" w:type="dxa"/>
+          </w:tcPr>
+          <w:p>
+            <w:r>
+              <w:t>/**</w:t>
+            </w:r>
+          </w:p>
+          <w:p>
+            <w:pPr>
+              <w:rPr>
+                <w:rFonts w:hint="eastAsia"/>
+              </w:rPr>
+            </w:pPr>
+            <w:r>
+              <w:rPr>
+                <w:rFonts w:hint="eastAsia"/>
+              </w:rPr>
+              <w:t xml:space="preserve"> * JPQL </w:t>
+            </w:r>
+            <w:r>
+              <w:rPr>
+                <w:rFonts w:hint="eastAsia"/>
+              </w:rPr>
+              <w:t>使用</w:t>
+            </w:r>
+            <w:r>
+              <w:rPr>
+                <w:rFonts w:hint="eastAsia"/>
+              </w:rPr>
+              <w:t xml:space="preserve"> update</w:t>
+            </w:r>
+            <w:r>
+              <w:rPr>
+                <w:rFonts w:hint="eastAsia"/>
+              </w:rPr>
+              <w:t>、</w:t>
+            </w:r>
+            <w:r>
+              <w:rPr>
+                <w:rFonts w:hint="eastAsia"/>
+              </w:rPr>
+              <w:t>delete</w:t>
+            </w:r>
+          </w:p>
+          <w:p>
+            <w:r>
+              <w:t xml:space="preserve"> */</w:t>
+            </w:r>
+            <w:bookmarkStart w:id="0" w:name="_GoBack"/>
+            <w:bookmarkEnd w:id="0"/>
+          </w:p>
+          <w:p>
+            <w:r>
+              <w:t>@Test</w:t>
+            </w:r>
+          </w:p>
+          <w:p>
+            <w:r>
+              <w:t>public void testUpdate() {</w:t>
+            </w:r>
+          </w:p>
+          <w:p>
+            <w:r>
+              <w:tab/>
+              <w:t>String jpql = "UPDATE Customer c set c.lastName = ? WHERE c.id = ?";</w:t>
+            </w:r>
+          </w:p>
+          <w:p>
+            <w:r>
+              <w:tab/>
+              <w:t>Query query = entityManager.createQuery(jpql);</w:t>
+            </w:r>
+          </w:p>
+          <w:p>
+            <w:r>
+              <w:tab/>
+              <w:t>query.setParameter(1, "AAAA").setParameter(2, 1);</w:t>
+            </w:r>
+          </w:p>
+          <w:p>
+            <w:r>
+              <w:lastRenderedPageBreak/>
+              <w:tab/>
+              <w:t>query.executeUpdate();</w:t>
+            </w:r>
+          </w:p>
+          <w:p>
+            <w:pPr>
+              <w:rPr>
+                <w:rFonts w:hint="eastAsia"/>
+              </w:rPr>
+            </w:pPr>
+            <w:r>
               <w:t>}</w:t>
             </w:r>
           </w:p>
@@ -18137,7 +19102,7 @@
         <v:path o:extrusionok="f" gradientshapeok="t" o:connecttype="rect"/>
         <o:lock v:ext="edit" aspectratio="t"/>
       </v:shapetype>
-      <v:shape id="_x0000_i1077" type="#_x0000_t75" style="width:11.3pt;height:11.3pt" o:bullet="t">
+      <v:shape id="_x0000_i1043" type="#_x0000_t75" style="width:11.3pt;height:11.3pt" o:bullet="t">
         <v:imagedata r:id="rId1" o:title="msoE231"/>
       </v:shape>
     </w:pict>
@@ -21556,6 +22521,119 @@
     </w:lvl>
   </w:abstractNum>
   <w:abstractNum w:abstractNumId="33" w15:restartNumberingAfterBreak="0">
+    <w:nsid w:val="58B25BAF"/>
+    <w:multiLevelType w:val="hybridMultilevel"/>
+    <w:tmpl w:val="6700C8B4"/>
+    <w:lvl w:ilvl="0" w:tplc="0409000B">
+      <w:start w:val="1"/>
+      <w:numFmt w:val="bullet"/>
+      <w:lvlText w:val=""/>
+      <w:lvlJc w:val="left"/>
+      <w:pPr>
+        <w:ind w:left="420" w:hanging="420"/>
+      </w:pPr>
+      <w:rPr>
+        <w:rFonts w:ascii="Wingdings" w:hAnsi="Wingdings" w:hint="default"/>
+      </w:rPr>
+    </w:lvl>
+    <w:lvl w:ilvl="1" w:tplc="04090003" w:tentative="1">
+      <w:start w:val="1"/>
+      <w:numFmt w:val="bullet"/>
+      <w:lvlText w:val=""/>
+      <w:lvlJc w:val="left"/>
+      <w:pPr>
+        <w:ind w:left="840" w:hanging="420"/>
+      </w:pPr>
+      <w:rPr>
+        <w:rFonts w:ascii="Wingdings" w:hAnsi="Wingdings" w:hint="default"/>
+      </w:rPr>
+    </w:lvl>
+    <w:lvl w:ilvl="2" w:tplc="04090005" w:tentative="1">
+      <w:start w:val="1"/>
+      <w:numFmt w:val="bullet"/>
+      <w:lvlText w:val=""/>
+      <w:lvlJc w:val="left"/>
+      <w:pPr>
+        <w:ind w:left="1260" w:hanging="420"/>
+      </w:pPr>
+      <w:rPr>
+        <w:rFonts w:ascii="Wingdings" w:hAnsi="Wingdings" w:hint="default"/>
+      </w:rPr>
+    </w:lvl>
+    <w:lvl w:ilvl="3" w:tplc="04090001" w:tentative="1">
+      <w:start w:val="1"/>
+      <w:numFmt w:val="bullet"/>
+      <w:lvlText w:val=""/>
+      <w:lvlJc w:val="left"/>
+      <w:pPr>
+        <w:ind w:left="1680" w:hanging="420"/>
+      </w:pPr>
+      <w:rPr>
+        <w:rFonts w:ascii="Wingdings" w:hAnsi="Wingdings" w:hint="default"/>
+      </w:rPr>
+    </w:lvl>
+    <w:lvl w:ilvl="4" w:tplc="04090003" w:tentative="1">
+      <w:start w:val="1"/>
+      <w:numFmt w:val="bullet"/>
+      <w:lvlText w:val=""/>
+      <w:lvlJc w:val="left"/>
+      <w:pPr>
+        <w:ind w:left="2100" w:hanging="420"/>
+      </w:pPr>
+      <w:rPr>
+        <w:rFonts w:ascii="Wingdings" w:hAnsi="Wingdings" w:hint="default"/>
+      </w:rPr>
+    </w:lvl>
+    <w:lvl w:ilvl="5" w:tplc="04090005" w:tentative="1">
+      <w:start w:val="1"/>
+      <w:numFmt w:val="bullet"/>
+      <w:lvlText w:val=""/>
+      <w:lvlJc w:val="left"/>
+      <w:pPr>
+        <w:ind w:left="2520" w:hanging="420"/>
+      </w:pPr>
+      <w:rPr>
+        <w:rFonts w:ascii="Wingdings" w:hAnsi="Wingdings" w:hint="default"/>
+      </w:rPr>
+    </w:lvl>
+    <w:lvl w:ilvl="6" w:tplc="04090001" w:tentative="1">
+      <w:start w:val="1"/>
+      <w:numFmt w:val="bullet"/>
+      <w:lvlText w:val=""/>
+      <w:lvlJc w:val="left"/>
+      <w:pPr>
+        <w:ind w:left="2940" w:hanging="420"/>
+      </w:pPr>
+      <w:rPr>
+        <w:rFonts w:ascii="Wingdings" w:hAnsi="Wingdings" w:hint="default"/>
+      </w:rPr>
+    </w:lvl>
+    <w:lvl w:ilvl="7" w:tplc="04090003" w:tentative="1">
+      <w:start w:val="1"/>
+      <w:numFmt w:val="bullet"/>
+      <w:lvlText w:val=""/>
+      <w:lvlJc w:val="left"/>
+      <w:pPr>
+        <w:ind w:left="3360" w:hanging="420"/>
+      </w:pPr>
+      <w:rPr>
+        <w:rFonts w:ascii="Wingdings" w:hAnsi="Wingdings" w:hint="default"/>
+      </w:rPr>
+    </w:lvl>
+    <w:lvl w:ilvl="8" w:tplc="04090005" w:tentative="1">
+      <w:start w:val="1"/>
+      <w:numFmt w:val="bullet"/>
+      <w:lvlText w:val=""/>
+      <w:lvlJc w:val="left"/>
+      <w:pPr>
+        <w:ind w:left="3780" w:hanging="420"/>
+      </w:pPr>
+      <w:rPr>
+        <w:rFonts w:ascii="Wingdings" w:hAnsi="Wingdings" w:hint="default"/>
+      </w:rPr>
+    </w:lvl>
+  </w:abstractNum>
+  <w:abstractNum w:abstractNumId="34" w15:restartNumberingAfterBreak="0">
     <w:nsid w:val="5AF072F6"/>
     <w:multiLevelType w:val="hybridMultilevel"/>
     <w:tmpl w:val="273A5BB4"/>
@@ -21668,7 +22746,7 @@
       </w:rPr>
     </w:lvl>
   </w:abstractNum>
-  <w:abstractNum w:abstractNumId="34" w15:restartNumberingAfterBreak="0">
+  <w:abstractNum w:abstractNumId="35" w15:restartNumberingAfterBreak="0">
     <w:nsid w:val="5D76472E"/>
     <w:multiLevelType w:val="hybridMultilevel"/>
     <w:tmpl w:val="FD16DC7A"/>
@@ -21781,7 +22859,93 @@
       </w:rPr>
     </w:lvl>
   </w:abstractNum>
-  <w:abstractNum w:abstractNumId="35" w15:restartNumberingAfterBreak="0">
+  <w:abstractNum w:abstractNumId="36" w15:restartNumberingAfterBreak="0">
+    <w:nsid w:val="619D1F85"/>
+    <w:multiLevelType w:val="hybridMultilevel"/>
+    <w:tmpl w:val="E9528EEE"/>
+    <w:lvl w:ilvl="0" w:tplc="0409000F">
+      <w:start w:val="1"/>
+      <w:numFmt w:val="decimal"/>
+      <w:lvlText w:val="%1."/>
+      <w:lvlJc w:val="left"/>
+      <w:pPr>
+        <w:ind w:left="840" w:hanging="420"/>
+      </w:pPr>
+    </w:lvl>
+    <w:lvl w:ilvl="1" w:tplc="04090019" w:tentative="1">
+      <w:start w:val="1"/>
+      <w:numFmt w:val="lowerLetter"/>
+      <w:lvlText w:val="%2)"/>
+      <w:lvlJc w:val="left"/>
+      <w:pPr>
+        <w:ind w:left="1260" w:hanging="420"/>
+      </w:pPr>
+    </w:lvl>
+    <w:lvl w:ilvl="2" w:tplc="0409001B" w:tentative="1">
+      <w:start w:val="1"/>
+      <w:numFmt w:val="lowerRoman"/>
+      <w:lvlText w:val="%3."/>
+      <w:lvlJc w:val="right"/>
+      <w:pPr>
+        <w:ind w:left="1680" w:hanging="420"/>
+      </w:pPr>
+    </w:lvl>
+    <w:lvl w:ilvl="3" w:tplc="0409000F" w:tentative="1">
+      <w:start w:val="1"/>
+      <w:numFmt w:val="decimal"/>
+      <w:lvlText w:val="%4."/>
+      <w:lvlJc w:val="left"/>
+      <w:pPr>
+        <w:ind w:left="2100" w:hanging="420"/>
+      </w:pPr>
+    </w:lvl>
+    <w:lvl w:ilvl="4" w:tplc="04090019" w:tentative="1">
+      <w:start w:val="1"/>
+      <w:numFmt w:val="lowerLetter"/>
+      <w:lvlText w:val="%5)"/>
+      <w:lvlJc w:val="left"/>
+      <w:pPr>
+        <w:ind w:left="2520" w:hanging="420"/>
+      </w:pPr>
+    </w:lvl>
+    <w:lvl w:ilvl="5" w:tplc="0409001B" w:tentative="1">
+      <w:start w:val="1"/>
+      <w:numFmt w:val="lowerRoman"/>
+      <w:lvlText w:val="%6."/>
+      <w:lvlJc w:val="right"/>
+      <w:pPr>
+        <w:ind w:left="2940" w:hanging="420"/>
+      </w:pPr>
+    </w:lvl>
+    <w:lvl w:ilvl="6" w:tplc="0409000F" w:tentative="1">
+      <w:start w:val="1"/>
+      <w:numFmt w:val="decimal"/>
+      <w:lvlText w:val="%7."/>
+      <w:lvlJc w:val="left"/>
+      <w:pPr>
+        <w:ind w:left="3360" w:hanging="420"/>
+      </w:pPr>
+    </w:lvl>
+    <w:lvl w:ilvl="7" w:tplc="04090019" w:tentative="1">
+      <w:start w:val="1"/>
+      <w:numFmt w:val="lowerLetter"/>
+      <w:lvlText w:val="%8)"/>
+      <w:lvlJc w:val="left"/>
+      <w:pPr>
+        <w:ind w:left="3780" w:hanging="420"/>
+      </w:pPr>
+    </w:lvl>
+    <w:lvl w:ilvl="8" w:tplc="0409001B" w:tentative="1">
+      <w:start w:val="1"/>
+      <w:numFmt w:val="lowerRoman"/>
+      <w:lvlText w:val="%9."/>
+      <w:lvlJc w:val="right"/>
+      <w:pPr>
+        <w:ind w:left="4200" w:hanging="420"/>
+      </w:pPr>
+    </w:lvl>
+  </w:abstractNum>
+  <w:abstractNum w:abstractNumId="37" w15:restartNumberingAfterBreak="0">
     <w:nsid w:val="62C90F06"/>
     <w:multiLevelType w:val="hybridMultilevel"/>
     <w:tmpl w:val="75D62984"/>
@@ -21871,7 +23035,7 @@
       </w:pPr>
     </w:lvl>
   </w:abstractNum>
-  <w:abstractNum w:abstractNumId="36" w15:restartNumberingAfterBreak="0">
+  <w:abstractNum w:abstractNumId="38" w15:restartNumberingAfterBreak="0">
     <w:nsid w:val="686C46A8"/>
     <w:multiLevelType w:val="hybridMultilevel"/>
     <w:tmpl w:val="8D58EE02"/>
@@ -21984,7 +23148,7 @@
       </w:rPr>
     </w:lvl>
   </w:abstractNum>
-  <w:abstractNum w:abstractNumId="37" w15:restartNumberingAfterBreak="0">
+  <w:abstractNum w:abstractNumId="39" w15:restartNumberingAfterBreak="0">
     <w:nsid w:val="693A246A"/>
     <w:multiLevelType w:val="hybridMultilevel"/>
     <w:tmpl w:val="5538CEA6"/>
@@ -22073,7 +23237,7 @@
       </w:pPr>
     </w:lvl>
   </w:abstractNum>
-  <w:abstractNum w:abstractNumId="38" w15:restartNumberingAfterBreak="0">
+  <w:abstractNum w:abstractNumId="40" w15:restartNumberingAfterBreak="0">
     <w:nsid w:val="6F752D6F"/>
     <w:multiLevelType w:val="hybridMultilevel"/>
     <w:tmpl w:val="55CE2A36"/>
@@ -22159,7 +23323,7 @@
       </w:pPr>
     </w:lvl>
   </w:abstractNum>
-  <w:abstractNum w:abstractNumId="39" w15:restartNumberingAfterBreak="0">
+  <w:abstractNum w:abstractNumId="41" w15:restartNumberingAfterBreak="0">
     <w:nsid w:val="72002C1E"/>
     <w:multiLevelType w:val="hybridMultilevel"/>
     <w:tmpl w:val="799AAD34"/>
@@ -22272,7 +23436,7 @@
       </w:rPr>
     </w:lvl>
   </w:abstractNum>
-  <w:abstractNum w:abstractNumId="40" w15:restartNumberingAfterBreak="0">
+  <w:abstractNum w:abstractNumId="42" w15:restartNumberingAfterBreak="0">
     <w:nsid w:val="725A2883"/>
     <w:multiLevelType w:val="hybridMultilevel"/>
     <w:tmpl w:val="C62C0FCA"/>
@@ -22385,7 +23549,7 @@
       </w:rPr>
     </w:lvl>
   </w:abstractNum>
-  <w:abstractNum w:abstractNumId="41" w15:restartNumberingAfterBreak="0">
+  <w:abstractNum w:abstractNumId="43" w15:restartNumberingAfterBreak="0">
     <w:nsid w:val="72B26F37"/>
     <w:multiLevelType w:val="hybridMultilevel"/>
     <w:tmpl w:val="D34CAE6A"/>
@@ -22475,7 +23639,7 @@
       </w:pPr>
     </w:lvl>
   </w:abstractNum>
-  <w:abstractNum w:abstractNumId="42" w15:restartNumberingAfterBreak="0">
+  <w:abstractNum w:abstractNumId="44" w15:restartNumberingAfterBreak="0">
     <w:nsid w:val="73D9242B"/>
     <w:multiLevelType w:val="hybridMultilevel"/>
     <w:tmpl w:val="0D18A592"/>
@@ -22564,7 +23728,7 @@
       </w:pPr>
     </w:lvl>
   </w:abstractNum>
-  <w:abstractNum w:abstractNumId="43" w15:restartNumberingAfterBreak="0">
+  <w:abstractNum w:abstractNumId="45" w15:restartNumberingAfterBreak="0">
     <w:nsid w:val="75E64D1A"/>
     <w:multiLevelType w:val="hybridMultilevel"/>
     <w:tmpl w:val="2EC6CA5A"/>
@@ -22653,7 +23817,7 @@
       </w:pPr>
     </w:lvl>
   </w:abstractNum>
-  <w:abstractNum w:abstractNumId="44" w15:restartNumberingAfterBreak="0">
+  <w:abstractNum w:abstractNumId="46" w15:restartNumberingAfterBreak="0">
     <w:nsid w:val="762A6963"/>
     <w:multiLevelType w:val="hybridMultilevel"/>
     <w:tmpl w:val="8DDA54FC"/>
@@ -22766,7 +23930,7 @@
       </w:rPr>
     </w:lvl>
   </w:abstractNum>
-  <w:abstractNum w:abstractNumId="45" w15:restartNumberingAfterBreak="0">
+  <w:abstractNum w:abstractNumId="47" w15:restartNumberingAfterBreak="0">
     <w:nsid w:val="78563F71"/>
     <w:multiLevelType w:val="hybridMultilevel"/>
     <w:tmpl w:val="31D6621A"/>
@@ -22852,7 +24016,7 @@
       </w:pPr>
     </w:lvl>
   </w:abstractNum>
-  <w:abstractNum w:abstractNumId="46" w15:restartNumberingAfterBreak="0">
+  <w:abstractNum w:abstractNumId="48" w15:restartNumberingAfterBreak="0">
     <w:nsid w:val="796C76FA"/>
     <w:multiLevelType w:val="hybridMultilevel"/>
     <w:tmpl w:val="45122B20"/>
@@ -22941,7 +24105,7 @@
       </w:pPr>
     </w:lvl>
   </w:abstractNum>
-  <w:abstractNum w:abstractNumId="47" w15:restartNumberingAfterBreak="0">
+  <w:abstractNum w:abstractNumId="49" w15:restartNumberingAfterBreak="0">
     <w:nsid w:val="7E24020B"/>
     <w:multiLevelType w:val="hybridMultilevel"/>
     <w:tmpl w:val="C69CC0F0"/>
@@ -23058,7 +24222,7 @@
     <w:abstractNumId w:val="31"/>
   </w:num>
   <w:num w:numId="2">
-    <w:abstractNumId w:val="42"/>
+    <w:abstractNumId w:val="44"/>
   </w:num>
   <w:num w:numId="3">
     <w:abstractNumId w:val="17"/>
@@ -23079,7 +24243,7 @@
     <w:abstractNumId w:val="11"/>
   </w:num>
   <w:num w:numId="9">
-    <w:abstractNumId w:val="33"/>
+    <w:abstractNumId w:val="34"/>
   </w:num>
   <w:num w:numId="10">
     <w:abstractNumId w:val="24"/>
@@ -23088,7 +24252,7 @@
     <w:abstractNumId w:val="1"/>
   </w:num>
   <w:num w:numId="12">
-    <w:abstractNumId w:val="36"/>
+    <w:abstractNumId w:val="38"/>
   </w:num>
   <w:num w:numId="13">
     <w:abstractNumId w:val="4"/>
@@ -23097,28 +24261,28 @@
     <w:abstractNumId w:val="20"/>
   </w:num>
   <w:num w:numId="15">
-    <w:abstractNumId w:val="44"/>
+    <w:abstractNumId w:val="46"/>
   </w:num>
   <w:num w:numId="16">
-    <w:abstractNumId w:val="40"/>
+    <w:abstractNumId w:val="42"/>
   </w:num>
   <w:num w:numId="17">
     <w:abstractNumId w:val="12"/>
   </w:num>
   <w:num w:numId="18">
-    <w:abstractNumId w:val="38"/>
+    <w:abstractNumId w:val="40"/>
   </w:num>
   <w:num w:numId="19">
     <w:abstractNumId w:val="21"/>
   </w:num>
   <w:num w:numId="20">
-    <w:abstractNumId w:val="43"/>
+    <w:abstractNumId w:val="45"/>
   </w:num>
   <w:num w:numId="21">
-    <w:abstractNumId w:val="34"/>
+    <w:abstractNumId w:val="35"/>
   </w:num>
   <w:num w:numId="22">
-    <w:abstractNumId w:val="45"/>
+    <w:abstractNumId w:val="47"/>
   </w:num>
   <w:num w:numId="23">
     <w:abstractNumId w:val="6"/>
@@ -23130,7 +24294,7 @@
     <w:abstractNumId w:val="27"/>
   </w:num>
   <w:num w:numId="26">
-    <w:abstractNumId w:val="47"/>
+    <w:abstractNumId w:val="49"/>
   </w:num>
   <w:num w:numId="27">
     <w:abstractNumId w:val="5"/>
@@ -23145,10 +24309,10 @@
     <w:abstractNumId w:val="19"/>
   </w:num>
   <w:num w:numId="31">
-    <w:abstractNumId w:val="35"/>
+    <w:abstractNumId w:val="37"/>
   </w:num>
   <w:num w:numId="32">
-    <w:abstractNumId w:val="41"/>
+    <w:abstractNumId w:val="43"/>
   </w:num>
   <w:num w:numId="33">
     <w:abstractNumId w:val="7"/>
@@ -23163,7 +24327,7 @@
     <w:abstractNumId w:val="10"/>
   </w:num>
   <w:num w:numId="37">
-    <w:abstractNumId w:val="37"/>
+    <w:abstractNumId w:val="39"/>
   </w:num>
   <w:num w:numId="38">
     <w:abstractNumId w:val="15"/>
@@ -23175,10 +24339,10 @@
     <w:abstractNumId w:val="9"/>
   </w:num>
   <w:num w:numId="41">
-    <w:abstractNumId w:val="39"/>
+    <w:abstractNumId w:val="41"/>
   </w:num>
   <w:num w:numId="42">
-    <w:abstractNumId w:val="46"/>
+    <w:abstractNumId w:val="48"/>
   </w:num>
   <w:num w:numId="43">
     <w:abstractNumId w:val="29"/>
@@ -23197,6 +24361,12 @@
   </w:num>
   <w:num w:numId="48">
     <w:abstractNumId w:val="26"/>
+  </w:num>
+  <w:num w:numId="49">
+    <w:abstractNumId w:val="33"/>
+  </w:num>
+  <w:num w:numId="50">
+    <w:abstractNumId w:val="36"/>
   </w:num>
   <w:numIdMacAtCleanup w:val="32"/>
 </w:numbering>
@@ -23840,7 +25010,6 @@
   <w:style w:type="character" w:default="1" w:styleId="a0">
     <w:name w:val="Default Paragraph Font"/>
     <w:uiPriority w:val="1"/>
-    <w:semiHidden/>
     <w:unhideWhenUsed/>
   </w:style>
   <w:style w:type="table" w:default="1" w:styleId="a1">
